--- a/Proyecto Cafetin Sena.docx
+++ b/Proyecto Cafetin Sena.docx
@@ -993,6 +993,8 @@
         </w:rPr>
         <w:t>Must</w:t>
       </w:r>
+      <w:bookmarkStart w:id="0" w:name="_GoBack"/>
+      <w:bookmarkEnd w:id="0"/>
       <w:proofErr w:type="spellEnd"/>
     </w:p>
     <w:p>
@@ -1341,14 +1343,6 @@
           <w:szCs w:val="24"/>
         </w:rPr>
         <w:t>App nativa</w:t>
-      </w:r>
-      <w:r>
-        <w:rPr>
-          <w:rFonts w:ascii="Arial" w:hAnsi="Arial" w:cs="Arial"/>
-          <w:sz w:val="24"/>
-          <w:szCs w:val="24"/>
-        </w:rPr>
-        <w:t>–––</w:t>
       </w:r>
     </w:p>
     <w:p>
@@ -4290,10 +4284,7 @@
       </w:r>
       <w:proofErr w:type="spellEnd"/>
     </w:p>
-    <w:p>
-      <w:bookmarkStart w:id="0" w:name="_GoBack"/>
-      <w:bookmarkEnd w:id="0"/>
-    </w:p>
+    <w:p/>
     <w:sectPr>
       <w:pgSz w:w="12240" w:h="15840"/>
       <w:pgMar w:top="1417" w:right="1701" w:bottom="1417" w:left="1701" w:header="708" w:footer="708" w:gutter="0"/>
@@ -6910,6 +6901,7 @@
   <w:style w:type="character" w:default="1" w:styleId="Fuentedeprrafopredeter">
     <w:name w:val="Default Paragraph Font"/>
     <w:uiPriority w:val="1"/>
+    <w:semiHidden/>
     <w:unhideWhenUsed/>
   </w:style>
   <w:style w:type="table" w:default="1" w:styleId="Tablanormal">
@@ -7367,7 +7359,7 @@
 </file>
 
 <file path=customXml/itemProps1.xml><?xml version="1.0" encoding="utf-8"?>
-<ds:datastoreItem xmlns:ds="http://schemas.openxmlformats.org/officeDocument/2006/customXml" ds:itemID="{D4F212B0-8323-47B4-BF00-83F964239C62}">
+<ds:datastoreItem xmlns:ds="http://schemas.openxmlformats.org/officeDocument/2006/customXml" ds:itemID="{947808EB-DB4A-4D25-947C-4CA833DB4FF6}">
   <ds:schemaRefs>
     <ds:schemaRef ds:uri="http://schemas.openxmlformats.org/officeDocument/2006/bibliography"/>
   </ds:schemaRefs>
